--- a/Answer To the Question of assignment 22.docx
+++ b/Answer To the Question of assignment 22.docx
@@ -12081,8 +12081,34 @@
       </w:r>
       <w:proofErr w:type="gramStart"/>
       <w:r>
-        <w:t xml:space="preserve">the </w:t>
-      </w:r>
+        <w:t xml:space="preserve">the  </w:t>
+      </w:r>
+      <w:proofErr w:type="spellStart"/>
+      <w:r>
+        <w:t>EmailCampaign</w:t>
+      </w:r>
+      <w:proofErr w:type="spellEnd"/>
+      <w:proofErr w:type="gramEnd"/>
+      <w:r>
+        <w:t xml:space="preserve"> models with their respective migrations:</w:t>
+      </w:r>
+    </w:p>
+    <w:p>
+      <w:proofErr w:type="spellStart"/>
+      <w:proofErr w:type="gramStart"/>
+      <w:r>
+        <w:t>php</w:t>
+      </w:r>
+      <w:proofErr w:type="spellEnd"/>
+      <w:proofErr w:type="gramEnd"/>
+      <w:r>
+        <w:t xml:space="preserve"> artisan </w:t>
+      </w:r>
+      <w:proofErr w:type="spellStart"/>
+      <w:r>
+        <w:t>make:model</w:t>
+      </w:r>
+      <w:proofErr w:type="spellEnd"/>
       <w:r>
         <w:t xml:space="preserve"> </w:t>
       </w:r>
@@ -12091,9 +12117,32 @@
         <w:t>EmailCampaign</w:t>
       </w:r>
       <w:proofErr w:type="spellEnd"/>
-      <w:proofErr w:type="gramEnd"/>
-      <w:r>
-        <w:t xml:space="preserve"> models with their respective migrations:</w:t>
+      <w:r>
+        <w:t xml:space="preserve"> </w:t>
+      </w:r>
+      <w:r>
+        <w:t>–</w:t>
+      </w:r>
+      <w:r>
+        <w:t>m</w:t>
+      </w:r>
+    </w:p>
+    <w:p>
+      <w:r>
+        <w:t>Step 4: Define the Database Structure</w:t>
+      </w:r>
+    </w:p>
+    <w:p>
+      <w:r>
+        <w:t xml:space="preserve">In the generated migration files (located in the database/migrations directory), define the columns for the </w:t>
+      </w:r>
+      <w:proofErr w:type="spellStart"/>
+      <w:r>
+        <w:t>email_campaigns</w:t>
+      </w:r>
+      <w:proofErr w:type="spellEnd"/>
+      <w:r>
+        <w:t xml:space="preserve"> tables based on the Key Features provided in the description. Then, run the migrations to create the tables:</w:t>
       </w:r>
     </w:p>
     <w:p>
@@ -12105,11 +12154,42 @@
       <w:proofErr w:type="spellEnd"/>
       <w:proofErr w:type="gramEnd"/>
       <w:r>
+        <w:t xml:space="preserve"> artisan migrate</w:t>
+      </w:r>
+    </w:p>
+    <w:p>
+      <w:r>
+        <w:t>Step 5: Create the Controllers</w:t>
+      </w:r>
+    </w:p>
+    <w:p>
+      <w:r>
+        <w:t xml:space="preserve">Create controllers for Customer and </w:t>
+      </w:r>
+      <w:proofErr w:type="spellStart"/>
+      <w:r>
+        <w:t>EmailCampaign</w:t>
+      </w:r>
+      <w:proofErr w:type="spellEnd"/>
+      <w:r>
+        <w:t>:</w:t>
+      </w:r>
+    </w:p>
+    <w:p/>
+    <w:p>
+      <w:proofErr w:type="spellStart"/>
+      <w:proofErr w:type="gramStart"/>
+      <w:r>
+        <w:t>php</w:t>
+      </w:r>
+      <w:proofErr w:type="spellEnd"/>
+      <w:proofErr w:type="gramEnd"/>
+      <w:r>
         <w:t xml:space="preserve"> artisan </w:t>
       </w:r>
       <w:proofErr w:type="spellStart"/>
       <w:r>
-        <w:t>make:model</w:t>
+        <w:t>make:controller</w:t>
       </w:r>
       <w:proofErr w:type="spellEnd"/>
       <w:r>
@@ -12117,7 +12197,7 @@
       </w:r>
       <w:proofErr w:type="spellStart"/>
       <w:r>
-        <w:t>EmailCampaign</w:t>
+        <w:t>EmailCampaignController</w:t>
       </w:r>
       <w:proofErr w:type="spellEnd"/>
       <w:r>
@@ -12127,28 +12207,104 @@
         <w:t>–</w:t>
       </w:r>
       <w:r>
-        <w:t>m</w:t>
-      </w:r>
-    </w:p>
-    <w:p>
-      <w:r>
-        <w:t>Step 4: Define the Database Structure</w:t>
-      </w:r>
-    </w:p>
-    <w:p>
-      <w:r>
-        <w:t>In the generated migration files (located in the database/migrations directory), define th</w:t>
-      </w:r>
-      <w:r>
-        <w:t xml:space="preserve">e columns for the </w:t>
-      </w:r>
-      <w:proofErr w:type="spellStart"/>
-      <w:r>
-        <w:t>email_campaigns</w:t>
-      </w:r>
-      <w:proofErr w:type="spellEnd"/>
-      <w:r>
-        <w:t xml:space="preserve"> tables based on the Key Features provided in the description. Then, run the migrations to create the tables:</w:t>
+        <w:t>resource</w:t>
+      </w:r>
+    </w:p>
+    <w:p/>
+    <w:p>
+      <w:r>
+        <w:t>Step 6: Define Routes</w:t>
+      </w:r>
+    </w:p>
+    <w:p>
+      <w:r>
+        <w:t>Open the routes/</w:t>
+      </w:r>
+      <w:proofErr w:type="spellStart"/>
+      <w:r>
+        <w:t>web.php</w:t>
+      </w:r>
+      <w:proofErr w:type="spellEnd"/>
+      <w:r>
+        <w:t xml:space="preserve"> file and define the routes for customer management and email campaign creation:</w:t>
+      </w:r>
+    </w:p>
+    <w:p>
+      <w:proofErr w:type="gramStart"/>
+      <w:r>
+        <w:t>use</w:t>
+      </w:r>
+      <w:proofErr w:type="gramEnd"/>
+      <w:r>
+        <w:t xml:space="preserve"> App\Http\Controllers\</w:t>
+      </w:r>
+      <w:proofErr w:type="spellStart"/>
+      <w:r>
+        <w:t>EmailCampaignController</w:t>
+      </w:r>
+      <w:proofErr w:type="spellEnd"/>
+      <w:r>
+        <w:t>;</w:t>
+      </w:r>
+    </w:p>
+    <w:p>
+      <w:r>
+        <w:t>Route::</w:t>
+      </w:r>
+      <w:proofErr w:type="gramStart"/>
+      <w:r>
+        <w:t>resource(</w:t>
+      </w:r>
+      <w:proofErr w:type="gramEnd"/>
+      <w:r>
+        <w:t xml:space="preserve">'email-campaigns', </w:t>
+      </w:r>
+      <w:proofErr w:type="spellStart"/>
+      <w:r>
+        <w:t>EmailCampaignController</w:t>
+      </w:r>
+      <w:proofErr w:type="spellEnd"/>
+      <w:r>
+        <w:t>::class);</w:t>
+      </w:r>
+    </w:p>
+    <w:p/>
+    <w:p/>
+    <w:p>
+      <w:r>
+        <w:t>Step 7: Implement Controllers and Views</w:t>
+      </w:r>
+    </w:p>
+    <w:p>
+      <w:r>
+        <w:t>In the generated controllers (located in app/Http/Controllers), implement the necessary methods to handle customer management and email campaign creation. Create the corresponding Blade views (located in resources/views) for customer management and email campaign creation. Implement forms and tables to display customer information and email campaign details.</w:t>
+      </w:r>
+    </w:p>
+    <w:p/>
+    <w:p>
+      <w:r>
+        <w:t>Step 8: Send Promotional Emails</w:t>
+      </w:r>
+    </w:p>
+    <w:p>
+      <w:r>
+        <w:t>To send promotional emails, you can use Laravel's built-in Mail functionality. Make sure to configure your email settings in the .</w:t>
+      </w:r>
+      <w:proofErr w:type="spellStart"/>
+      <w:r>
+        <w:t>env</w:t>
+      </w:r>
+      <w:proofErr w:type="spellEnd"/>
+      <w:r>
+        <w:t xml:space="preserve"> file. Create a new </w:t>
+      </w:r>
+      <w:proofErr w:type="spellStart"/>
+      <w:r>
+        <w:t>Mailable</w:t>
+      </w:r>
+      <w:proofErr w:type="spellEnd"/>
+      <w:r>
+        <w:t xml:space="preserve"> class for the promotional email:</w:t>
       </w:r>
     </w:p>
     <w:p>
@@ -12160,25 +12316,63 @@
       <w:proofErr w:type="spellEnd"/>
       <w:proofErr w:type="gramEnd"/>
       <w:r>
-        <w:t xml:space="preserve"> artisan migrate</w:t>
-      </w:r>
-    </w:p>
-    <w:p>
-      <w:r>
-        <w:t>Step 5: Create the Controllers</w:t>
-      </w:r>
-    </w:p>
-    <w:p>
-      <w:r>
-        <w:t xml:space="preserve">Create controllers for Customer and </w:t>
-      </w:r>
-      <w:proofErr w:type="spellStart"/>
-      <w:r>
-        <w:t>EmailCampaign</w:t>
-      </w:r>
-      <w:proofErr w:type="spellEnd"/>
-      <w:r>
-        <w:t>:</w:t>
+        <w:t xml:space="preserve"> artisan </w:t>
+      </w:r>
+      <w:proofErr w:type="spellStart"/>
+      <w:r>
+        <w:t>make:mail</w:t>
+      </w:r>
+      <w:proofErr w:type="spellEnd"/>
+      <w:r>
+        <w:t xml:space="preserve"> </w:t>
+      </w:r>
+      <w:proofErr w:type="spellStart"/>
+      <w:r>
+        <w:t>PromotionalEmail</w:t>
+      </w:r>
+      <w:proofErr w:type="spellEnd"/>
+    </w:p>
+    <w:p/>
+    <w:p>
+      <w:r>
+        <w:t xml:space="preserve">Customize the </w:t>
+      </w:r>
+      <w:proofErr w:type="spellStart"/>
+      <w:r>
+        <w:t>mailable</w:t>
+      </w:r>
+      <w:proofErr w:type="spellEnd"/>
+      <w:r>
+        <w:t xml:space="preserve"> class to handle the email content and recipients.</w:t>
+      </w:r>
+    </w:p>
+    <w:p/>
+    <w:p>
+      <w:r>
+        <w:t>Step 9: Implement the Email Campaign Creation</w:t>
+      </w:r>
+    </w:p>
+    <w:p>
+      <w:r>
+        <w:t xml:space="preserve">In the </w:t>
+      </w:r>
+      <w:proofErr w:type="spellStart"/>
+      <w:r>
+        <w:t>EmailCampaignController</w:t>
+      </w:r>
+      <w:proofErr w:type="spellEnd"/>
+      <w:r>
+        <w:t>, implement the email campaign creation functionality. This will involve creating a form in the corresponding Blade view where the shop owner can input the email content, subject, recipients, etc. Then, use the Mail facade to send the promotional email to the selected recipients.</w:t>
+      </w:r>
+    </w:p>
+    <w:p>
+      <w:r>
+        <w:t>Step 10: Test the Application</w:t>
+      </w:r>
+    </w:p>
+    <w:p>
+      <w:r>
+        <w:t>Run the Laravel development server and test your application:</w:t>
       </w:r>
     </w:p>
     <w:p/>
@@ -12191,209 +12385,6 @@
       <w:proofErr w:type="spellEnd"/>
       <w:proofErr w:type="gramEnd"/>
       <w:r>
-        <w:t xml:space="preserve"> artisan </w:t>
-      </w:r>
-      <w:proofErr w:type="spellStart"/>
-      <w:r>
-        <w:t>make:controller</w:t>
-      </w:r>
-      <w:proofErr w:type="spellEnd"/>
-      <w:r>
-        <w:t xml:space="preserve"> </w:t>
-      </w:r>
-      <w:proofErr w:type="spellStart"/>
-      <w:r>
-        <w:t>EmailCampaignController</w:t>
-      </w:r>
-      <w:proofErr w:type="spellEnd"/>
-      <w:r>
-        <w:t xml:space="preserve"> </w:t>
-      </w:r>
-      <w:r>
-        <w:t>–</w:t>
-      </w:r>
-      <w:r>
-        <w:t>resource</w:t>
-      </w:r>
-    </w:p>
-    <w:p/>
-    <w:p>
-      <w:r>
-        <w:t>Step 6: Define Routes</w:t>
-      </w:r>
-    </w:p>
-    <w:p>
-      <w:r>
-        <w:t>Open the routes/</w:t>
-      </w:r>
-      <w:proofErr w:type="spellStart"/>
-      <w:r>
-        <w:t>web.php</w:t>
-      </w:r>
-      <w:proofErr w:type="spellEnd"/>
-      <w:r>
-        <w:t xml:space="preserve"> file and define the routes for customer management and email campaign creation:</w:t>
-      </w:r>
-    </w:p>
-    <w:p>
-      <w:proofErr w:type="gramStart"/>
-      <w:r>
-        <w:t>use</w:t>
-      </w:r>
-      <w:proofErr w:type="gramEnd"/>
-      <w:r>
-        <w:t xml:space="preserve"> App\Http\Contr</w:t>
-      </w:r>
-      <w:r>
-        <w:t>ollers\</w:t>
-      </w:r>
-      <w:proofErr w:type="spellStart"/>
-      <w:r>
-        <w:t>EmailCampaignController</w:t>
-      </w:r>
-      <w:proofErr w:type="spellEnd"/>
-      <w:r>
-        <w:t>;</w:t>
-      </w:r>
-    </w:p>
-    <w:p>
-      <w:r>
-        <w:t>Route::</w:t>
-      </w:r>
-      <w:proofErr w:type="gramStart"/>
-      <w:r>
-        <w:t>resource(</w:t>
-      </w:r>
-      <w:proofErr w:type="gramEnd"/>
-      <w:r>
-        <w:t xml:space="preserve">'email-campaigns', </w:t>
-      </w:r>
-      <w:proofErr w:type="spellStart"/>
-      <w:r>
-        <w:t>EmailCampaignController</w:t>
-      </w:r>
-      <w:proofErr w:type="spellEnd"/>
-      <w:r>
-        <w:t>::class);</w:t>
-      </w:r>
-    </w:p>
-    <w:p/>
-    <w:p/>
-    <w:p>
-      <w:r>
-        <w:t>Step 7: Implement Controllers and Views</w:t>
-      </w:r>
-    </w:p>
-    <w:p>
-      <w:r>
-        <w:t>In the generated controllers (located in app/Http/Controllers), implement the necessary methods to handle customer management and email campaign creation. Create the corresponding Blade views (located in resources/views) for customer management and email campaign creation. Implement forms and tables to display customer information and email campaign details.</w:t>
-      </w:r>
-    </w:p>
-    <w:p/>
-    <w:p>
-      <w:r>
-        <w:t>Step 8: Send Promotional Emails</w:t>
-      </w:r>
-    </w:p>
-    <w:p>
-      <w:r>
-        <w:t>To send promotional emails, you can use Laravel's built-in Mail functionality. Make sure to configure your email settings in the .</w:t>
-      </w:r>
-      <w:proofErr w:type="spellStart"/>
-      <w:r>
-        <w:t>env</w:t>
-      </w:r>
-      <w:proofErr w:type="spellEnd"/>
-      <w:r>
-        <w:t xml:space="preserve"> file. Create a new </w:t>
-      </w:r>
-      <w:proofErr w:type="spellStart"/>
-      <w:r>
-        <w:t>Mailable</w:t>
-      </w:r>
-      <w:proofErr w:type="spellEnd"/>
-      <w:r>
-        <w:t xml:space="preserve"> class for the promotional email:</w:t>
-      </w:r>
-    </w:p>
-    <w:p>
-      <w:proofErr w:type="spellStart"/>
-      <w:proofErr w:type="gramStart"/>
-      <w:r>
-        <w:t>php</w:t>
-      </w:r>
-      <w:proofErr w:type="spellEnd"/>
-      <w:proofErr w:type="gramEnd"/>
-      <w:r>
-        <w:t xml:space="preserve"> artisan </w:t>
-      </w:r>
-      <w:proofErr w:type="spellStart"/>
-      <w:r>
-        <w:t>make:mail</w:t>
-      </w:r>
-      <w:proofErr w:type="spellEnd"/>
-      <w:r>
-        <w:t xml:space="preserve"> </w:t>
-      </w:r>
-      <w:proofErr w:type="spellStart"/>
-      <w:r>
-        <w:t>PromotionalEmail</w:t>
-      </w:r>
-      <w:proofErr w:type="spellEnd"/>
-    </w:p>
-    <w:p/>
-    <w:p>
-      <w:r>
-        <w:t xml:space="preserve">Customize the </w:t>
-      </w:r>
-      <w:proofErr w:type="spellStart"/>
-      <w:r>
-        <w:t>mailable</w:t>
-      </w:r>
-      <w:proofErr w:type="spellEnd"/>
-      <w:r>
-        <w:t xml:space="preserve"> class to handle the email content and recipients.</w:t>
-      </w:r>
-    </w:p>
-    <w:p/>
-    <w:p>
-      <w:r>
-        <w:t>Step 9: Implement the Email Campaign Creation</w:t>
-      </w:r>
-    </w:p>
-    <w:p>
-      <w:r>
-        <w:t xml:space="preserve">In the </w:t>
-      </w:r>
-      <w:proofErr w:type="spellStart"/>
-      <w:r>
-        <w:t>EmailCampaignController</w:t>
-      </w:r>
-      <w:proofErr w:type="spellEnd"/>
-      <w:r>
-        <w:t>, implement the email campaign creation functionality. This will involve creating a form in the corresponding Blade view where the shop owner can input the email content, subject, recipients, etc. Then, use the Mail facade to send the promotional email to the selected recipients.</w:t>
-      </w:r>
-    </w:p>
-    <w:p>
-      <w:r>
-        <w:t>Step 10: Test the Application</w:t>
-      </w:r>
-    </w:p>
-    <w:p>
-      <w:r>
-        <w:t>Run the Laravel development server and test your application:</w:t>
-      </w:r>
-    </w:p>
-    <w:p/>
-    <w:p>
-      <w:proofErr w:type="spellStart"/>
-      <w:proofErr w:type="gramStart"/>
-      <w:r>
-        <w:t>php</w:t>
-      </w:r>
-      <w:proofErr w:type="spellEnd"/>
-      <w:proofErr w:type="gramEnd"/>
-      <w:r>
         <w:t xml:space="preserve"> artisan serve</w:t>
       </w:r>
     </w:p>
@@ -12403,10 +12394,72 @@
       </w:r>
     </w:p>
     <w:p/>
-    <w:p>
+    <w:p/>
+    <w:p/>
+    <w:p>
+      <w:r>
+        <w:t xml:space="preserve">Make link  in </w:t>
+      </w:r>
+      <w:r>
+        <w:t>customer-</w:t>
+      </w:r>
+      <w:proofErr w:type="spellStart"/>
+      <w:r>
+        <w:t>list.blade.php</w:t>
+      </w:r>
+      <w:proofErr w:type="spellEnd"/>
+      <w:r>
+        <w:t xml:space="preserve"> for sending mail</w:t>
+      </w:r>
       <w:bookmarkStart w:id="0" w:name="_GoBack"/>
       <w:bookmarkEnd w:id="0"/>
     </w:p>
+    <w:p>
+      <w:r>
+        <w:t xml:space="preserve">                    &lt;a </w:t>
+      </w:r>
+      <w:proofErr w:type="spellStart"/>
+      <w:r>
+        <w:t>href</w:t>
+      </w:r>
+      <w:proofErr w:type="spellEnd"/>
+      <w:r>
+        <w:t>="{</w:t>
+      </w:r>
+      <w:proofErr w:type="gramStart"/>
+      <w:r>
+        <w:t xml:space="preserve">{ </w:t>
+      </w:r>
+      <w:proofErr w:type="spellStart"/>
+      <w:r>
+        <w:t>url</w:t>
+      </w:r>
+      <w:proofErr w:type="spellEnd"/>
+      <w:proofErr w:type="gramEnd"/>
+      <w:r>
+        <w:t>('send-email') }}" style="margin:0 auto;"&gt;</w:t>
+      </w:r>
+    </w:p>
+    <w:p>
+      <w:r>
+        <w:t xml:space="preserve">                        &lt;span style="padding</w:t>
+      </w:r>
+      <w:proofErr w:type="gramStart"/>
+      <w:r>
+        <w:t>:10px</w:t>
+      </w:r>
+      <w:proofErr w:type="gramEnd"/>
+      <w:r>
+        <w:t>;background:#000;color:#fff;font-size:20px"&gt;Send&lt;/span&gt;</w:t>
+      </w:r>
+    </w:p>
+    <w:p>
+      <w:r>
+        <w:t xml:space="preserve">                    &lt;/a&gt;</w:t>
+      </w:r>
+    </w:p>
+    <w:p/>
+    <w:p/>
     <w:p/>
     <w:p>
       <w:pPr>
